--- a/2.1 I can review the on-going use of IT tools and techniques and change the approach as needed.docx
+++ b/2.1 I can review the on-going use of IT tools and techniques and change the approach as needed.docx
@@ -4,28 +4,313 @@
   <w:body>
     <w:p>
       <w:pPr>
-        <w:rPr>
-          <w:sz w:val="24"/>
-          <w:szCs w:val="24"/>
+        <w:pStyle w:val="Title"/>
+        <w:rPr>
+          <w:sz w:val="28"/>
+          <w:szCs w:val="28"/>
         </w:rPr>
       </w:pPr>
+      <w:r>
+        <w:rPr>
+          <w:sz w:val="28"/>
+          <w:szCs w:val="28"/>
+        </w:rPr>
+        <w:t>2.1 I can review the on-going use of IT tools and techniques and change the approach as needed</w:t>
+      </w:r>
+    </w:p>
+    <w:p>
+      <w:pPr>
+        <w:rPr>
+          <w:sz w:val="22"/>
+          <w:szCs w:val="22"/>
+        </w:rPr>
+      </w:pPr>
+      <w:r>
+        <w:rPr>
+          <w:sz w:val="22"/>
+          <w:szCs w:val="22"/>
+        </w:rPr>
+        <w:t>When writing t</w:t>
+      </w:r>
+      <w:r>
+        <w:rPr>
+          <w:sz w:val="22"/>
+          <w:szCs w:val="22"/>
+        </w:rPr>
+        <w:t xml:space="preserve">he text for my website it was essential for me </w:t>
+      </w:r>
+      <w:r>
+        <w:rPr>
+          <w:sz w:val="22"/>
+          <w:szCs w:val="22"/>
+        </w:rPr>
+        <w:t xml:space="preserve">to consider that the website would need to be easily understood and give a coherent and engaging message to the intended audience. </w:t>
+      </w:r>
+      <w:r>
+        <w:rPr>
+          <w:sz w:val="22"/>
+          <w:szCs w:val="22"/>
+        </w:rPr>
+        <w:t>In order to ensure this outcome I was required to continually review my work</w:t>
+      </w:r>
+      <w:r>
+        <w:rPr>
+          <w:sz w:val="22"/>
+          <w:szCs w:val="22"/>
+        </w:rPr>
+        <w:t>,</w:t>
+      </w:r>
+      <w:r>
+        <w:rPr>
+          <w:sz w:val="22"/>
+          <w:szCs w:val="22"/>
+        </w:rPr>
+        <w:t xml:space="preserve"> using various tools and techniques that would highlight any errors or formatting issues that I would </w:t>
+      </w:r>
+      <w:r>
+        <w:rPr>
+          <w:sz w:val="22"/>
+          <w:szCs w:val="22"/>
+        </w:rPr>
+        <w:t xml:space="preserve">need to change to meet my required outcome. </w:t>
+      </w:r>
+    </w:p>
+    <w:p>
+      <w:pPr>
+        <w:rPr>
+          <w:sz w:val="22"/>
+          <w:szCs w:val="22"/>
+        </w:rPr>
+      </w:pPr>
+      <w:r>
+        <w:rPr>
+          <w:sz w:val="22"/>
+          <w:szCs w:val="22"/>
+        </w:rPr>
+        <w:t>When creating a draft of the text I would be inputting onto my website</w:t>
+      </w:r>
+      <w:r>
+        <w:rPr>
+          <w:sz w:val="22"/>
+          <w:szCs w:val="22"/>
+        </w:rPr>
+        <w:t>,</w:t>
+      </w:r>
+      <w:r>
+        <w:rPr>
+          <w:sz w:val="22"/>
+          <w:szCs w:val="22"/>
+        </w:rPr>
+        <w:t xml:space="preserve"> I made sure to</w:t>
+      </w:r>
+      <w:r>
+        <w:rPr>
+          <w:sz w:val="22"/>
+          <w:szCs w:val="22"/>
+        </w:rPr>
+        <w:t xml:space="preserve"> use a software application that would make this easier for me to do. </w:t>
+      </w:r>
+      <w:r>
+        <w:rPr>
+          <w:sz w:val="22"/>
+          <w:szCs w:val="22"/>
+        </w:rPr>
+        <w:t>I used Micros</w:t>
+      </w:r>
+      <w:r>
+        <w:rPr>
+          <w:sz w:val="22"/>
+          <w:szCs w:val="22"/>
+        </w:rPr>
+        <w:t>oft Word to process the text as it has numerous</w:t>
+      </w:r>
+      <w:r>
+        <w:rPr>
+          <w:sz w:val="22"/>
+          <w:szCs w:val="22"/>
+        </w:rPr>
+        <w:t xml:space="preserve"> tools to help me review my work for</w:t>
+      </w:r>
+      <w:r>
+        <w:rPr>
+          <w:sz w:val="22"/>
+          <w:szCs w:val="22"/>
+        </w:rPr>
+        <w:t xml:space="preserve"> any</w:t>
+      </w:r>
+      <w:r>
+        <w:rPr>
+          <w:sz w:val="22"/>
+          <w:szCs w:val="22"/>
+        </w:rPr>
+        <w:t xml:space="preserve"> errors that may arise. </w:t>
+      </w:r>
+      <w:r>
+        <w:rPr>
+          <w:sz w:val="22"/>
+          <w:szCs w:val="22"/>
+        </w:rPr>
+        <w:t>For example</w:t>
+      </w:r>
+      <w:r>
+        <w:rPr>
+          <w:sz w:val="22"/>
+          <w:szCs w:val="22"/>
+        </w:rPr>
+        <w:t>,</w:t>
+      </w:r>
+      <w:r>
+        <w:rPr>
+          <w:sz w:val="22"/>
+          <w:szCs w:val="22"/>
+        </w:rPr>
+        <w:t xml:space="preserve"> in the review tab on Word there is </w:t>
+      </w:r>
+      <w:r>
+        <w:rPr>
+          <w:sz w:val="22"/>
+          <w:szCs w:val="22"/>
+        </w:rPr>
+        <w:t>a ‘Spelling and Grammar’ tool th</w:t>
+      </w:r>
+      <w:r>
+        <w:rPr>
+          <w:sz w:val="22"/>
+          <w:szCs w:val="22"/>
+        </w:rPr>
+        <w:t>at will check your work for any spelling and grammar errors, underlining them in red if there is a spelling mistake and green if there is an issue with grammar. After running this tooI I was able to correct any issues found. It was still important for me to proof read my work myself in addition to this</w:t>
+      </w:r>
+      <w:r>
+        <w:rPr>
+          <w:sz w:val="22"/>
+          <w:szCs w:val="22"/>
+        </w:rPr>
+        <w:t>,</w:t>
+      </w:r>
+      <w:r>
+        <w:rPr>
+          <w:sz w:val="22"/>
+          <w:szCs w:val="22"/>
+        </w:rPr>
+        <w:t xml:space="preserve"> as </w:t>
+      </w:r>
+      <w:r>
+        <w:rPr>
+          <w:sz w:val="22"/>
+          <w:szCs w:val="22"/>
+        </w:rPr>
+        <w:t xml:space="preserve">sometimes words can be used that are spelled correctly but are applied in the wrong context. </w:t>
+      </w:r>
+    </w:p>
+    <w:p>
+      <w:pPr>
+        <w:rPr>
+          <w:sz w:val="22"/>
+          <w:szCs w:val="22"/>
+        </w:rPr>
+      </w:pPr>
+      <w:r>
+        <w:rPr>
+          <w:sz w:val="22"/>
+          <w:szCs w:val="22"/>
+        </w:rPr>
+        <w:t>To ensure that my text was engaging to read I also used the Thesaurus</w:t>
+      </w:r>
+      <w:r>
+        <w:rPr>
+          <w:sz w:val="22"/>
+          <w:szCs w:val="22"/>
+        </w:rPr>
+        <w:t xml:space="preserve"> tool</w:t>
+      </w:r>
+      <w:r>
+        <w:rPr>
+          <w:sz w:val="22"/>
+          <w:szCs w:val="22"/>
+        </w:rPr>
+        <w:t xml:space="preserve"> in the review tab to look up alternatives to words that may sound better or help deliver my message in a more impactful way. </w:t>
+      </w:r>
+      <w:r>
+        <w:rPr>
+          <w:sz w:val="22"/>
+          <w:szCs w:val="22"/>
+        </w:rPr>
+        <w:t xml:space="preserve">I also used the </w:t>
+      </w:r>
+      <w:r>
+        <w:rPr>
+          <w:sz w:val="22"/>
+          <w:szCs w:val="22"/>
+        </w:rPr>
+        <w:t>‘S</w:t>
+      </w:r>
+      <w:r>
+        <w:rPr>
+          <w:sz w:val="22"/>
+          <w:szCs w:val="22"/>
+        </w:rPr>
+        <w:t>how/hide button</w:t>
+      </w:r>
+      <w:r>
+        <w:rPr>
+          <w:sz w:val="22"/>
+          <w:szCs w:val="22"/>
+        </w:rPr>
+        <w:t>’ in the paragraph section of the home tab</w:t>
+      </w:r>
+      <w:r>
+        <w:rPr>
+          <w:sz w:val="22"/>
+          <w:szCs w:val="22"/>
+        </w:rPr>
+        <w:t xml:space="preserve"> to help highlight any formatting issues such as inconsistent spacing between words and paragraphs. </w:t>
+      </w:r>
+      <w:r>
+        <w:rPr>
+          <w:sz w:val="22"/>
+          <w:szCs w:val="22"/>
+        </w:rPr>
+        <w:t xml:space="preserve">Setting out my text in Microsoft Word helped me to easily review and make changes to my work </w:t>
+      </w:r>
+      <w:r>
+        <w:rPr>
+          <w:sz w:val="22"/>
+          <w:szCs w:val="22"/>
+        </w:rPr>
+        <w:t xml:space="preserve">so that my text was suitable </w:t>
+      </w:r>
+      <w:r>
+        <w:rPr>
+          <w:sz w:val="22"/>
+          <w:szCs w:val="22"/>
+        </w:rPr>
+        <w:t>to be read</w:t>
+      </w:r>
+      <w:r>
+        <w:rPr>
+          <w:sz w:val="22"/>
+          <w:szCs w:val="22"/>
+        </w:rPr>
+        <w:t xml:space="preserve"> and understood</w:t>
+      </w:r>
+      <w:r>
+        <w:rPr>
+          <w:sz w:val="22"/>
+          <w:szCs w:val="22"/>
+        </w:rPr>
+        <w:t xml:space="preserve"> by others</w:t>
+      </w:r>
+      <w:r>
+        <w:rPr>
+          <w:sz w:val="22"/>
+          <w:szCs w:val="22"/>
+        </w:rPr>
+        <w:t xml:space="preserve">. </w:t>
+      </w:r>
       <w:bookmarkStart w:id="0" w:name="_GoBack"/>
-      <w:r>
-        <w:rPr>
-          <w:b/>
-          <w:bCs/>
-          <w:sz w:val="24"/>
-          <w:szCs w:val="24"/>
-        </w:rPr>
-        <w:t>2.1 I can review the on-going use of IT tools and techniques and change the approach as needed</w:t>
-      </w:r>
+      <w:bookmarkEnd w:id="0"/>
     </w:p>
-    <w:bookmarkEnd w:id="0"/>
-    <w:p>
-      <w:r>
-        <w:t xml:space="preserve">When writing the text for my website </w:t>
-      </w:r>
-    </w:p>
+    <w:p/>
     <w:sectPr>
       <w:headerReference w:type="default" r:id="rId7"/>
       <w:pgSz w:w="11906" w:h="16838"/>
@@ -94,8 +379,29 @@
       <w:pStyle w:val="Header"/>
     </w:pPr>
     <w:r>
-      <w:t>Rachael Ferris 14.01.22</w:t>
+      <w:t xml:space="preserve">Unit One </w:t>
     </w:r>
+  </w:p>
+  <w:p>
+    <w:pPr>
+      <w:pStyle w:val="Header"/>
+    </w:pPr>
+    <w:r>
+      <w:t xml:space="preserve">Rachael Ferris </w:t>
+    </w:r>
+  </w:p>
+  <w:p>
+    <w:pPr>
+      <w:pStyle w:val="Header"/>
+    </w:pPr>
+    <w:r>
+      <w:t>14.01.22</w:t>
+    </w:r>
+  </w:p>
+  <w:p>
+    <w:pPr>
+      <w:pStyle w:val="Header"/>
+    </w:pPr>
   </w:p>
 </w:hdr>
 </file>
@@ -268,6 +574,7 @@
   <w:style w:type="character" w:default="1" w:styleId="DefaultParagraphFont">
     <w:name w:val="Default Paragraph Font"/>
     <w:uiPriority w:val="1"/>
+    <w:semiHidden/>
     <w:unhideWhenUsed/>
   </w:style>
   <w:style w:type="table" w:default="1" w:styleId="TableNormal">
@@ -342,6 +649,46 @@
     <w:rPr>
       <w:sz w:val="20"/>
       <w:szCs w:val="20"/>
+      <w:lang w:eastAsia="en-GB"/>
+    </w:rPr>
+  </w:style>
+  <w:style w:type="paragraph" w:styleId="Title">
+    <w:name w:val="Title"/>
+    <w:basedOn w:val="Normal"/>
+    <w:next w:val="Normal"/>
+    <w:link w:val="TitleChar"/>
+    <w:uiPriority w:val="10"/>
+    <w:qFormat/>
+    <w:rsid w:val="00607AE0"/>
+    <w:pPr>
+      <w:pBdr>
+        <w:bottom w:val="single" w:sz="8" w:space="4" w:color="4F81BD" w:themeColor="accent1"/>
+      </w:pBdr>
+      <w:spacing w:after="300" w:line="240" w:lineRule="auto"/>
+      <w:contextualSpacing/>
+    </w:pPr>
+    <w:rPr>
+      <w:rFonts w:asciiTheme="majorHAnsi" w:eastAsiaTheme="majorEastAsia" w:hAnsiTheme="majorHAnsi" w:cstheme="majorBidi"/>
+      <w:color w:val="17365D" w:themeColor="text2" w:themeShade="BF"/>
+      <w:spacing w:val="5"/>
+      <w:kern w:val="28"/>
+      <w:sz w:val="52"/>
+      <w:szCs w:val="52"/>
+    </w:rPr>
+  </w:style>
+  <w:style w:type="character" w:customStyle="1" w:styleId="TitleChar">
+    <w:name w:val="Title Char"/>
+    <w:basedOn w:val="DefaultParagraphFont"/>
+    <w:link w:val="Title"/>
+    <w:uiPriority w:val="10"/>
+    <w:rsid w:val="00607AE0"/>
+    <w:rPr>
+      <w:rFonts w:asciiTheme="majorHAnsi" w:eastAsiaTheme="majorEastAsia" w:hAnsiTheme="majorHAnsi" w:cstheme="majorBidi"/>
+      <w:color w:val="17365D" w:themeColor="text2" w:themeShade="BF"/>
+      <w:spacing w:val="5"/>
+      <w:kern w:val="28"/>
+      <w:sz w:val="52"/>
+      <w:szCs w:val="52"/>
       <w:lang w:eastAsia="en-GB"/>
     </w:rPr>
   </w:style>
@@ -516,6 +863,7 @@
   <w:style w:type="character" w:default="1" w:styleId="DefaultParagraphFont">
     <w:name w:val="Default Paragraph Font"/>
     <w:uiPriority w:val="1"/>
+    <w:semiHidden/>
     <w:unhideWhenUsed/>
   </w:style>
   <w:style w:type="table" w:default="1" w:styleId="TableNormal">
@@ -590,6 +938,46 @@
     <w:rPr>
       <w:sz w:val="20"/>
       <w:szCs w:val="20"/>
+      <w:lang w:eastAsia="en-GB"/>
+    </w:rPr>
+  </w:style>
+  <w:style w:type="paragraph" w:styleId="Title">
+    <w:name w:val="Title"/>
+    <w:basedOn w:val="Normal"/>
+    <w:next w:val="Normal"/>
+    <w:link w:val="TitleChar"/>
+    <w:uiPriority w:val="10"/>
+    <w:qFormat/>
+    <w:rsid w:val="00607AE0"/>
+    <w:pPr>
+      <w:pBdr>
+        <w:bottom w:val="single" w:sz="8" w:space="4" w:color="4F81BD" w:themeColor="accent1"/>
+      </w:pBdr>
+      <w:spacing w:after="300" w:line="240" w:lineRule="auto"/>
+      <w:contextualSpacing/>
+    </w:pPr>
+    <w:rPr>
+      <w:rFonts w:asciiTheme="majorHAnsi" w:eastAsiaTheme="majorEastAsia" w:hAnsiTheme="majorHAnsi" w:cstheme="majorBidi"/>
+      <w:color w:val="17365D" w:themeColor="text2" w:themeShade="BF"/>
+      <w:spacing w:val="5"/>
+      <w:kern w:val="28"/>
+      <w:sz w:val="52"/>
+      <w:szCs w:val="52"/>
+    </w:rPr>
+  </w:style>
+  <w:style w:type="character" w:customStyle="1" w:styleId="TitleChar">
+    <w:name w:val="Title Char"/>
+    <w:basedOn w:val="DefaultParagraphFont"/>
+    <w:link w:val="Title"/>
+    <w:uiPriority w:val="10"/>
+    <w:rsid w:val="00607AE0"/>
+    <w:rPr>
+      <w:rFonts w:asciiTheme="majorHAnsi" w:eastAsiaTheme="majorEastAsia" w:hAnsiTheme="majorHAnsi" w:cstheme="majorBidi"/>
+      <w:color w:val="17365D" w:themeColor="text2" w:themeShade="BF"/>
+      <w:spacing w:val="5"/>
+      <w:kern w:val="28"/>
+      <w:sz w:val="52"/>
+      <w:szCs w:val="52"/>
       <w:lang w:eastAsia="en-GB"/>
     </w:rPr>
   </w:style>
